--- a/trunk/4. Design/Architecture plan/AS_AD_Architecture Plan  - Copy.docx
+++ b/trunk/4. Design/Architecture plan/AS_AD_Architecture Plan  - Copy.docx
@@ -5813,10 +5813,10 @@
                   <v:path o:extrusionok="f" gradientshapeok="t" o:connecttype="rect"/>
                   <o:lock v:ext="edit" aspectratio="t"/>
                 </v:shapetype>
-                <v:shape id="_x0000_i1026" type="#_x0000_t75" style="width:202.5pt;height:322.5pt" o:ole="">
+                <v:shape id="_x0000_i1025" type="#_x0000_t75" style="width:202.5pt;height:322.5pt" o:ole="">
                   <v:imagedata r:id="rId9" o:title=""/>
                 </v:shape>
-                <o:OLEObject Type="Embed" ProgID="Visio.Drawing.11" ShapeID="_x0000_i1026" DrawAspect="Content" ObjectID="_1447609734" r:id="rId10"/>
+                <o:OLEObject Type="Embed" ProgID="Visio.Drawing.11" ShapeID="_x0000_i1025" DrawAspect="Content" ObjectID="_1448041412" r:id="rId10"/>
               </w:object>
             </w:r>
           </w:p>
@@ -6264,10 +6264,10 @@
             </w:pPr>
             <w:r>
               <w:object w:dxaOrig="8634" w:dyaOrig="8483">
-                <v:shape id="_x0000_i1028" type="#_x0000_t75" style="width:212.25pt;height:274.5pt" o:ole="">
+                <v:shape id="_x0000_i1026" type="#_x0000_t75" style="width:212.25pt;height:274.5pt" o:ole="">
                   <v:imagedata r:id="rId11" o:title=""/>
                 </v:shape>
-                <o:OLEObject Type="Embed" ProgID="Visio.Drawing.11" ShapeID="_x0000_i1028" DrawAspect="Content" ObjectID="_1447609735" r:id="rId12"/>
+                <o:OLEObject Type="Embed" ProgID="Visio.Drawing.11" ShapeID="_x0000_i1026" DrawAspect="Content" ObjectID="_1448041413" r:id="rId12"/>
               </w:object>
             </w:r>
           </w:p>
@@ -6703,7 +6703,7 @@
                 <v:shape id="_x0000_i1027" type="#_x0000_t75" style="width:211.5pt;height:311.25pt" o:ole="">
                   <v:imagedata r:id="rId13" o:title=""/>
                 </v:shape>
-                <o:OLEObject Type="Embed" ProgID="Visio.Drawing.11" ShapeID="_x0000_i1027" DrawAspect="Content" ObjectID="_1447609736" r:id="rId14"/>
+                <o:OLEObject Type="Embed" ProgID="Visio.Drawing.11" ShapeID="_x0000_i1027" DrawAspect="Content" ObjectID="_1448041414" r:id="rId14"/>
               </w:object>
             </w:r>
           </w:p>
@@ -7162,10 +7162,10 @@
                 <w:sz w:val="24"/>
               </w:rPr>
               <w:object w:dxaOrig="11216" w:dyaOrig="6882">
-                <v:shape id="_x0000_i1025" type="#_x0000_t75" style="width:232.5pt;height:296.25pt" o:ole="">
+                <v:shape id="_x0000_i1028" type="#_x0000_t75" style="width:232.5pt;height:296.25pt" o:ole="">
                   <v:imagedata r:id="rId15" o:title=""/>
                 </v:shape>
-                <o:OLEObject Type="Embed" ProgID="Visio.Drawing.11" ShapeID="_x0000_i1025" DrawAspect="Content" ObjectID="_1447609737" r:id="rId16"/>
+                <o:OLEObject Type="Embed" ProgID="Visio.Drawing.11" ShapeID="_x0000_i1028" DrawAspect="Content" ObjectID="_1448041415" r:id="rId16"/>
               </w:object>
             </w:r>
           </w:p>
@@ -7623,7 +7623,7 @@
                 <v:shape id="_x0000_i1029" type="#_x0000_t75" style="width:245.25pt;height:369pt" o:ole="">
                   <v:imagedata r:id="rId17" o:title=""/>
                 </v:shape>
-                <o:OLEObject Type="Embed" ProgID="Visio.Drawing.11" ShapeID="_x0000_i1029" DrawAspect="Content" ObjectID="_1447609738" r:id="rId18"/>
+                <o:OLEObject Type="Embed" ProgID="Visio.Drawing.11" ShapeID="_x0000_i1029" DrawAspect="Content" ObjectID="_1448041416" r:id="rId18"/>
               </w:object>
             </w:r>
           </w:p>
@@ -8028,7 +8028,7 @@
                 <v:shape id="_x0000_i1030" type="#_x0000_t75" style="width:199.5pt;height:414.75pt" o:ole="">
                   <v:imagedata r:id="rId19" o:title=""/>
                 </v:shape>
-                <o:OLEObject Type="Embed" ProgID="Visio.Drawing.11" ShapeID="_x0000_i1030" DrawAspect="Content" ObjectID="_1447609739" r:id="rId20"/>
+                <o:OLEObject Type="Embed" ProgID="Visio.Drawing.11" ShapeID="_x0000_i1030" DrawAspect="Content" ObjectID="_1448041417" r:id="rId20"/>
               </w:object>
             </w:r>
           </w:p>
@@ -8625,7 +8625,7 @@
                 <v:shape id="_x0000_i1031" type="#_x0000_t75" style="width:217.5pt;height:595.5pt" o:ole="">
                   <v:imagedata r:id="rId21" o:title=""/>
                 </v:shape>
-                <o:OLEObject Type="Embed" ProgID="Visio.Drawing.11" ShapeID="_x0000_i1031" DrawAspect="Content" ObjectID="_1447609740" r:id="rId22"/>
+                <o:OLEObject Type="Embed" ProgID="Visio.Drawing.11" ShapeID="_x0000_i1031" DrawAspect="Content" ObjectID="_1448041418" r:id="rId22"/>
               </w:object>
             </w:r>
           </w:p>
@@ -8794,16 +8794,7 @@
                 <w:szCs w:val="28"/>
                 <w:lang w:val="en-US"/>
               </w:rPr>
-              <w:t xml:space="preserve">The </w:t>
-            </w:r>
-            <w:r>
-              <w:rPr>
-                <w:rFonts w:cs="Times New Roman"/>
-                <w:color w:val="000000"/>
-                <w:szCs w:val="28"/>
-                <w:lang w:val="en-US"/>
-              </w:rPr>
-              <w:t>Production Schedule</w:t>
+              <w:t>The Production Schedule</w:t>
             </w:r>
           </w:p>
           <w:p>
@@ -9260,9 +9251,7 @@
         <w:lastRenderedPageBreak/>
         <w:t>Stage 8</w:t>
       </w:r>
-      <w:bookmarkStart w:id="24" w:name="_GoBack"/>
       <w:bookmarkEnd w:id="23"/>
-      <w:bookmarkEnd w:id="24"/>
     </w:p>
     <w:tbl>
       <w:tblPr>
@@ -9785,7 +9774,7 @@
           <w:lang w:val="en-US"/>
         </w:rPr>
       </w:pPr>
-      <w:bookmarkStart w:id="25" w:name="_Toc373159004"/>
+      <w:bookmarkStart w:id="24" w:name="_Toc373159004"/>
       <w:r>
         <w:rPr>
           <w:color w:val="7B7B7B" w:themeColor="accent3" w:themeShade="BF"/>
@@ -9845,7 +9834,7 @@
         </w:rPr>
         <w:t xml:space="preserve"> Stage 8 description</w:t>
       </w:r>
-      <w:bookmarkEnd w:id="25"/>
+      <w:bookmarkEnd w:id="24"/>
     </w:p>
     <w:p>
       <w:pPr>
@@ -9882,7 +9871,7 @@
           <w:lang w:val="en-US"/>
         </w:rPr>
       </w:pPr>
-      <w:bookmarkStart w:id="26" w:name="_Toc373159029"/>
+      <w:bookmarkStart w:id="25" w:name="_Toc373159029"/>
       <w:r>
         <w:rPr>
           <w:b/>
@@ -9890,9 +9879,1247 @@
           <w:lang w:val="en-US"/>
         </w:rPr>
         <w:lastRenderedPageBreak/>
+        <w:t>Architecture Schedule</w:t>
+      </w:r>
+    </w:p>
+    <w:tbl>
+      <w:tblPr>
+        <w:tblStyle w:val="TableGrid"/>
+        <w:tblW w:w="0" w:type="auto"/>
+        <w:tblLook w:val="04A0" w:firstRow="1" w:lastRow="0" w:firstColumn="1" w:lastColumn="0" w:noHBand="0" w:noVBand="1"/>
+      </w:tblPr>
+      <w:tblGrid>
+        <w:gridCol w:w="1332"/>
+        <w:gridCol w:w="2725"/>
+        <w:gridCol w:w="1219"/>
+        <w:gridCol w:w="1246"/>
+        <w:gridCol w:w="2558"/>
+      </w:tblGrid>
+      <w:tr>
+        <w:tc>
+          <w:tcPr>
+            <w:tcW w:w="1332" w:type="dxa"/>
+            <w:shd w:val="clear" w:color="auto" w:fill="2F5496" w:themeFill="accent5" w:themeFillShade="BF"/>
+          </w:tcPr>
+          <w:p>
+            <w:pPr>
+              <w:rPr>
+                <w:color w:val="FFFFFF" w:themeColor="background1"/>
+                <w:lang w:val="en-US"/>
+              </w:rPr>
+            </w:pPr>
+            <w:r>
+              <w:rPr>
+                <w:color w:val="FFFFFF" w:themeColor="background1"/>
+                <w:lang w:val="en-US"/>
+              </w:rPr>
+              <w:t>PHASE</w:t>
+            </w:r>
+          </w:p>
+        </w:tc>
+        <w:tc>
+          <w:tcPr>
+            <w:tcW w:w="2725" w:type="dxa"/>
+            <w:shd w:val="clear" w:color="auto" w:fill="2F5496" w:themeFill="accent5" w:themeFillShade="BF"/>
+          </w:tcPr>
+          <w:p>
+            <w:pPr>
+              <w:rPr>
+                <w:color w:val="FFFFFF" w:themeColor="background1"/>
+                <w:lang w:val="en-US"/>
+              </w:rPr>
+            </w:pPr>
+            <w:r>
+              <w:rPr>
+                <w:color w:val="FFFFFF" w:themeColor="background1"/>
+                <w:lang w:val="en-US"/>
+              </w:rPr>
+              <w:t>TASK NAME</w:t>
+            </w:r>
+          </w:p>
+        </w:tc>
+        <w:tc>
+          <w:tcPr>
+            <w:tcW w:w="1219" w:type="dxa"/>
+            <w:shd w:val="clear" w:color="auto" w:fill="2F5496" w:themeFill="accent5" w:themeFillShade="BF"/>
+          </w:tcPr>
+          <w:p>
+            <w:pPr>
+              <w:rPr>
+                <w:color w:val="FFFFFF" w:themeColor="background1"/>
+                <w:lang w:val="en-US"/>
+              </w:rPr>
+            </w:pPr>
+            <w:r>
+              <w:rPr>
+                <w:color w:val="FFFFFF" w:themeColor="background1"/>
+                <w:lang w:val="en-US"/>
+              </w:rPr>
+              <w:t>START</w:t>
+            </w:r>
+          </w:p>
+        </w:tc>
+        <w:tc>
+          <w:tcPr>
+            <w:tcW w:w="1246" w:type="dxa"/>
+            <w:shd w:val="clear" w:color="auto" w:fill="2F5496" w:themeFill="accent5" w:themeFillShade="BF"/>
+          </w:tcPr>
+          <w:p>
+            <w:pPr>
+              <w:rPr>
+                <w:color w:val="FFFFFF" w:themeColor="background1"/>
+                <w:lang w:val="en-US"/>
+              </w:rPr>
+            </w:pPr>
+            <w:r>
+              <w:rPr>
+                <w:color w:val="FFFFFF" w:themeColor="background1"/>
+                <w:lang w:val="en-US"/>
+              </w:rPr>
+              <w:t>FINISH</w:t>
+            </w:r>
+          </w:p>
+        </w:tc>
+        <w:tc>
+          <w:tcPr>
+            <w:tcW w:w="2558" w:type="dxa"/>
+            <w:shd w:val="clear" w:color="auto" w:fill="2F5496" w:themeFill="accent5" w:themeFillShade="BF"/>
+          </w:tcPr>
+          <w:p>
+            <w:pPr>
+              <w:rPr>
+                <w:color w:val="FFFFFF" w:themeColor="background1"/>
+                <w:lang w:val="en-US"/>
+              </w:rPr>
+            </w:pPr>
+            <w:r>
+              <w:rPr>
+                <w:color w:val="FFFFFF" w:themeColor="background1"/>
+                <w:lang w:val="en-US"/>
+              </w:rPr>
+              <w:t>RESOURCES NAME</w:t>
+            </w:r>
+          </w:p>
+        </w:tc>
+      </w:tr>
+      <w:tr>
+        <w:tc>
+          <w:tcPr>
+            <w:tcW w:w="1332" w:type="dxa"/>
+            <w:vMerge w:val="restart"/>
+          </w:tcPr>
+          <w:p>
+            <w:pPr>
+              <w:jc w:val="center"/>
+              <w:rPr>
+                <w:color w:val="1F3864" w:themeColor="accent5" w:themeShade="80"/>
+                <w:lang w:val="en-US"/>
+              </w:rPr>
+            </w:pPr>
+            <w:r>
+              <w:rPr>
+                <w:color w:val="000000" w:themeColor="text1"/>
+                <w:lang w:val="en-US"/>
+              </w:rPr>
+              <w:t>Architect &amp; Design</w:t>
+            </w:r>
+          </w:p>
+        </w:tc>
+        <w:tc>
+          <w:tcPr>
+            <w:tcW w:w="2725" w:type="dxa"/>
+          </w:tcPr>
+          <w:p>
+            <w:pPr>
+              <w:rPr>
+                <w:color w:val="1F3864" w:themeColor="accent5" w:themeShade="80"/>
+                <w:lang w:val="en-US"/>
+              </w:rPr>
+            </w:pPr>
+            <w:r>
+              <w:rPr>
+                <w:color w:val="1F3864" w:themeColor="accent5" w:themeShade="80"/>
+                <w:lang w:val="en-US"/>
+              </w:rPr>
+              <w:t>create architecture</w:t>
+            </w:r>
+            <w:r>
+              <w:rPr>
+                <w:color w:val="1F3864" w:themeColor="accent5" w:themeShade="80"/>
+                <w:lang w:val="en-US"/>
+              </w:rPr>
+              <w:t xml:space="preserve"> plan</w:t>
+            </w:r>
+          </w:p>
+        </w:tc>
+        <w:tc>
+          <w:tcPr>
+            <w:tcW w:w="1219" w:type="dxa"/>
+          </w:tcPr>
+          <w:p>
+            <w:pPr>
+              <w:rPr>
+                <w:color w:val="1F3864" w:themeColor="accent5" w:themeShade="80"/>
+                <w:lang w:val="en-US"/>
+              </w:rPr>
+            </w:pPr>
+            <w:r>
+              <w:rPr>
+                <w:color w:val="1F3864" w:themeColor="accent5" w:themeShade="80"/>
+                <w:lang w:val="en-US"/>
+              </w:rPr>
+              <w:t>18/11/2013</w:t>
+            </w:r>
+          </w:p>
+        </w:tc>
+        <w:tc>
+          <w:tcPr>
+            <w:tcW w:w="1246" w:type="dxa"/>
+          </w:tcPr>
+          <w:p>
+            <w:pPr>
+              <w:rPr>
+                <w:color w:val="1F3864" w:themeColor="accent5" w:themeShade="80"/>
+                <w:lang w:val="en-US"/>
+              </w:rPr>
+            </w:pPr>
+            <w:r>
+              <w:rPr>
+                <w:color w:val="1F3864" w:themeColor="accent5" w:themeShade="80"/>
+                <w:lang w:val="en-US"/>
+              </w:rPr>
+              <w:t>27/11/2013</w:t>
+            </w:r>
+          </w:p>
+        </w:tc>
+        <w:tc>
+          <w:tcPr>
+            <w:tcW w:w="2558" w:type="dxa"/>
+          </w:tcPr>
+          <w:p>
+            <w:pPr>
+              <w:rPr>
+                <w:color w:val="1F3864" w:themeColor="accent5" w:themeShade="80"/>
+                <w:lang w:val="en-US"/>
+              </w:rPr>
+            </w:pPr>
+            <w:r>
+              <w:rPr>
+                <w:color w:val="1F3864" w:themeColor="accent5" w:themeShade="80"/>
+                <w:lang w:val="en-US"/>
+              </w:rPr>
+              <w:t xml:space="preserve">Ta Ngoc </w:t>
+            </w:r>
+            <w:proofErr w:type="spellStart"/>
+            <w:r>
+              <w:rPr>
+                <w:color w:val="1F3864" w:themeColor="accent5" w:themeShade="80"/>
+                <w:lang w:val="en-US"/>
+              </w:rPr>
+              <w:t>Thien</w:t>
+            </w:r>
+            <w:proofErr w:type="spellEnd"/>
+            <w:r>
+              <w:rPr>
+                <w:color w:val="1F3864" w:themeColor="accent5" w:themeShade="80"/>
+                <w:lang w:val="en-US"/>
+              </w:rPr>
+              <w:t xml:space="preserve"> </w:t>
+            </w:r>
+            <w:proofErr w:type="spellStart"/>
+            <w:r>
+              <w:rPr>
+                <w:color w:val="1F3864" w:themeColor="accent5" w:themeShade="80"/>
+                <w:lang w:val="en-US"/>
+              </w:rPr>
+              <w:t>Phu</w:t>
+            </w:r>
+            <w:proofErr w:type="spellEnd"/>
+          </w:p>
+        </w:tc>
+      </w:tr>
+      <w:tr>
+        <w:tc>
+          <w:tcPr>
+            <w:tcW w:w="1332" w:type="dxa"/>
+            <w:vMerge/>
+          </w:tcPr>
+          <w:p>
+            <w:pPr>
+              <w:rPr>
+                <w:color w:val="1F3864" w:themeColor="accent5" w:themeShade="80"/>
+                <w:lang w:val="en-US"/>
+              </w:rPr>
+            </w:pPr>
+          </w:p>
+        </w:tc>
+        <w:tc>
+          <w:tcPr>
+            <w:tcW w:w="2725" w:type="dxa"/>
+          </w:tcPr>
+          <w:p>
+            <w:pPr>
+              <w:rPr>
+                <w:color w:val="1F3864" w:themeColor="accent5" w:themeShade="80"/>
+                <w:lang w:val="en-US"/>
+              </w:rPr>
+            </w:pPr>
+            <w:r>
+              <w:rPr>
+                <w:color w:val="1F3864" w:themeColor="accent5" w:themeShade="80"/>
+                <w:lang w:val="en-US"/>
+              </w:rPr>
+              <w:t>system context</w:t>
+            </w:r>
+          </w:p>
+        </w:tc>
+        <w:tc>
+          <w:tcPr>
+            <w:tcW w:w="1219" w:type="dxa"/>
+          </w:tcPr>
+          <w:p>
+            <w:pPr>
+              <w:rPr>
+                <w:color w:val="1F3864" w:themeColor="accent5" w:themeShade="80"/>
+                <w:lang w:val="en-US"/>
+              </w:rPr>
+            </w:pPr>
+            <w:r>
+              <w:rPr>
+                <w:color w:val="1F3864" w:themeColor="accent5" w:themeShade="80"/>
+                <w:lang w:val="en-US"/>
+              </w:rPr>
+              <w:t>31/12/2013</w:t>
+            </w:r>
+          </w:p>
+        </w:tc>
+        <w:tc>
+          <w:tcPr>
+            <w:tcW w:w="1246" w:type="dxa"/>
+          </w:tcPr>
+          <w:p>
+            <w:pPr>
+              <w:rPr>
+                <w:color w:val="1F3864" w:themeColor="accent5" w:themeShade="80"/>
+                <w:lang w:val="en-US"/>
+              </w:rPr>
+            </w:pPr>
+            <w:r>
+              <w:rPr>
+                <w:color w:val="1F3864" w:themeColor="accent5" w:themeShade="80"/>
+                <w:lang w:val="en-US"/>
+              </w:rPr>
+              <w:t>31/12/2013</w:t>
+            </w:r>
+          </w:p>
+        </w:tc>
+        <w:tc>
+          <w:tcPr>
+            <w:tcW w:w="2558" w:type="dxa"/>
+          </w:tcPr>
+          <w:p>
+            <w:pPr>
+              <w:rPr>
+                <w:color w:val="1F3864" w:themeColor="accent5" w:themeShade="80"/>
+                <w:lang w:val="en-US"/>
+              </w:rPr>
+            </w:pPr>
+            <w:r>
+              <w:rPr>
+                <w:color w:val="1F3864" w:themeColor="accent5" w:themeShade="80"/>
+                <w:lang w:val="en-US"/>
+              </w:rPr>
+              <w:t>Deadline team</w:t>
+            </w:r>
+          </w:p>
+        </w:tc>
+      </w:tr>
+      <w:tr>
+        <w:tc>
+          <w:tcPr>
+            <w:tcW w:w="1332" w:type="dxa"/>
+            <w:vMerge/>
+          </w:tcPr>
+          <w:p>
+            <w:pPr>
+              <w:rPr>
+                <w:color w:val="1F3864" w:themeColor="accent5" w:themeShade="80"/>
+                <w:lang w:val="en-US"/>
+              </w:rPr>
+            </w:pPr>
+          </w:p>
+        </w:tc>
+        <w:tc>
+          <w:tcPr>
+            <w:tcW w:w="2725" w:type="dxa"/>
+          </w:tcPr>
+          <w:p>
+            <w:pPr>
+              <w:rPr>
+                <w:color w:val="1F3864" w:themeColor="accent5" w:themeShade="80"/>
+                <w:lang w:val="en-US"/>
+              </w:rPr>
+            </w:pPr>
+            <w:r>
+              <w:rPr>
+                <w:color w:val="1F3864" w:themeColor="accent5" w:themeShade="80"/>
+                <w:lang w:val="en-US"/>
+              </w:rPr>
+              <w:t>Develop physical view for admission system (high level)</w:t>
+            </w:r>
+          </w:p>
+        </w:tc>
+        <w:tc>
+          <w:tcPr>
+            <w:tcW w:w="1219" w:type="dxa"/>
+          </w:tcPr>
+          <w:p>
+            <w:pPr>
+              <w:rPr>
+                <w:color w:val="1F3864" w:themeColor="accent5" w:themeShade="80"/>
+                <w:lang w:val="en-US"/>
+              </w:rPr>
+            </w:pPr>
+            <w:r>
+              <w:rPr>
+                <w:color w:val="1F3864" w:themeColor="accent5" w:themeShade="80"/>
+                <w:lang w:val="en-US"/>
+              </w:rPr>
+              <w:t>31/12/2013</w:t>
+            </w:r>
+          </w:p>
+        </w:tc>
+        <w:tc>
+          <w:tcPr>
+            <w:tcW w:w="1246" w:type="dxa"/>
+          </w:tcPr>
+          <w:p>
+            <w:pPr>
+              <w:rPr>
+                <w:color w:val="1F3864" w:themeColor="accent5" w:themeShade="80"/>
+                <w:lang w:val="en-US"/>
+              </w:rPr>
+            </w:pPr>
+            <w:r>
+              <w:rPr>
+                <w:color w:val="1F3864" w:themeColor="accent5" w:themeShade="80"/>
+                <w:lang w:val="en-US"/>
+              </w:rPr>
+              <w:t>4/1/2014</w:t>
+            </w:r>
+          </w:p>
+        </w:tc>
+        <w:tc>
+          <w:tcPr>
+            <w:tcW w:w="2558" w:type="dxa"/>
+          </w:tcPr>
+          <w:p>
+            <w:pPr>
+              <w:rPr>
+                <w:color w:val="1F3864" w:themeColor="accent5" w:themeShade="80"/>
+                <w:lang w:val="en-US"/>
+              </w:rPr>
+            </w:pPr>
+          </w:p>
+        </w:tc>
+      </w:tr>
+      <w:tr>
+        <w:tc>
+          <w:tcPr>
+            <w:tcW w:w="1332" w:type="dxa"/>
+            <w:vMerge/>
+          </w:tcPr>
+          <w:p>
+            <w:pPr>
+              <w:rPr>
+                <w:color w:val="1F3864" w:themeColor="accent5" w:themeShade="80"/>
+                <w:lang w:val="en-US"/>
+              </w:rPr>
+            </w:pPr>
+          </w:p>
+        </w:tc>
+        <w:tc>
+          <w:tcPr>
+            <w:tcW w:w="2725" w:type="dxa"/>
+          </w:tcPr>
+          <w:p>
+            <w:pPr>
+              <w:rPr>
+                <w:color w:val="1F3864" w:themeColor="accent5" w:themeShade="80"/>
+                <w:lang w:val="en-US"/>
+              </w:rPr>
+            </w:pPr>
+            <w:r>
+              <w:rPr>
+                <w:color w:val="1F3864" w:themeColor="accent5" w:themeShade="80"/>
+                <w:lang w:val="en-US"/>
+              </w:rPr>
+              <w:t>Develop dyn</w:t>
+            </w:r>
+            <w:bookmarkStart w:id="26" w:name="_GoBack"/>
+            <w:bookmarkEnd w:id="26"/>
+            <w:r>
+              <w:rPr>
+                <w:color w:val="1F3864" w:themeColor="accent5" w:themeShade="80"/>
+                <w:lang w:val="en-US"/>
+              </w:rPr>
+              <w:t>amic view for admission system (high level)</w:t>
+            </w:r>
+          </w:p>
+        </w:tc>
+        <w:tc>
+          <w:tcPr>
+            <w:tcW w:w="1219" w:type="dxa"/>
+          </w:tcPr>
+          <w:p>
+            <w:pPr>
+              <w:rPr>
+                <w:color w:val="1F3864" w:themeColor="accent5" w:themeShade="80"/>
+                <w:lang w:val="en-US"/>
+              </w:rPr>
+            </w:pPr>
+            <w:r>
+              <w:rPr>
+                <w:color w:val="1F3864" w:themeColor="accent5" w:themeShade="80"/>
+                <w:lang w:val="en-US"/>
+              </w:rPr>
+              <w:t>31/12/2013</w:t>
+            </w:r>
+          </w:p>
+        </w:tc>
+        <w:tc>
+          <w:tcPr>
+            <w:tcW w:w="1246" w:type="dxa"/>
+          </w:tcPr>
+          <w:p>
+            <w:pPr>
+              <w:rPr>
+                <w:color w:val="1F3864" w:themeColor="accent5" w:themeShade="80"/>
+                <w:lang w:val="en-US"/>
+              </w:rPr>
+            </w:pPr>
+            <w:r>
+              <w:rPr>
+                <w:color w:val="1F3864" w:themeColor="accent5" w:themeShade="80"/>
+                <w:lang w:val="en-US"/>
+              </w:rPr>
+              <w:t>4/1/2014</w:t>
+            </w:r>
+          </w:p>
+        </w:tc>
+        <w:tc>
+          <w:tcPr>
+            <w:tcW w:w="2558" w:type="dxa"/>
+          </w:tcPr>
+          <w:p>
+            <w:pPr>
+              <w:rPr>
+                <w:color w:val="1F3864" w:themeColor="accent5" w:themeShade="80"/>
+                <w:lang w:val="en-US"/>
+              </w:rPr>
+            </w:pPr>
+          </w:p>
+        </w:tc>
+      </w:tr>
+      <w:tr>
+        <w:tc>
+          <w:tcPr>
+            <w:tcW w:w="1332" w:type="dxa"/>
+            <w:vMerge/>
+          </w:tcPr>
+          <w:p>
+            <w:pPr>
+              <w:rPr>
+                <w:color w:val="1F3864" w:themeColor="accent5" w:themeShade="80"/>
+                <w:lang w:val="en-US"/>
+              </w:rPr>
+            </w:pPr>
+          </w:p>
+        </w:tc>
+        <w:tc>
+          <w:tcPr>
+            <w:tcW w:w="2725" w:type="dxa"/>
+          </w:tcPr>
+          <w:p>
+            <w:pPr>
+              <w:rPr>
+                <w:color w:val="1F3864" w:themeColor="accent5" w:themeShade="80"/>
+                <w:lang w:val="en-US"/>
+              </w:rPr>
+            </w:pPr>
+            <w:r>
+              <w:rPr>
+                <w:color w:val="1F3864" w:themeColor="accent5" w:themeShade="80"/>
+                <w:lang w:val="en-US"/>
+              </w:rPr>
+              <w:t>Develop static view for admission system (high level)</w:t>
+            </w:r>
+          </w:p>
+        </w:tc>
+        <w:tc>
+          <w:tcPr>
+            <w:tcW w:w="1219" w:type="dxa"/>
+          </w:tcPr>
+          <w:p>
+            <w:pPr>
+              <w:rPr>
+                <w:color w:val="1F3864" w:themeColor="accent5" w:themeShade="80"/>
+                <w:lang w:val="en-US"/>
+              </w:rPr>
+            </w:pPr>
+            <w:r>
+              <w:rPr>
+                <w:color w:val="1F3864" w:themeColor="accent5" w:themeShade="80"/>
+                <w:lang w:val="en-US"/>
+              </w:rPr>
+              <w:t>31/12/2013</w:t>
+            </w:r>
+          </w:p>
+        </w:tc>
+        <w:tc>
+          <w:tcPr>
+            <w:tcW w:w="1246" w:type="dxa"/>
+          </w:tcPr>
+          <w:p>
+            <w:pPr>
+              <w:rPr>
+                <w:color w:val="1F3864" w:themeColor="accent5" w:themeShade="80"/>
+                <w:lang w:val="en-US"/>
+              </w:rPr>
+            </w:pPr>
+            <w:r>
+              <w:rPr>
+                <w:color w:val="1F3864" w:themeColor="accent5" w:themeShade="80"/>
+                <w:lang w:val="en-US"/>
+              </w:rPr>
+              <w:t>4/1/2014</w:t>
+            </w:r>
+          </w:p>
+        </w:tc>
+        <w:tc>
+          <w:tcPr>
+            <w:tcW w:w="2558" w:type="dxa"/>
+          </w:tcPr>
+          <w:p>
+            <w:pPr>
+              <w:rPr>
+                <w:color w:val="1F3864" w:themeColor="accent5" w:themeShade="80"/>
+                <w:lang w:val="en-US"/>
+              </w:rPr>
+            </w:pPr>
+          </w:p>
+        </w:tc>
+      </w:tr>
+      <w:tr>
+        <w:tc>
+          <w:tcPr>
+            <w:tcW w:w="1332" w:type="dxa"/>
+            <w:vMerge/>
+          </w:tcPr>
+          <w:p>
+            <w:pPr>
+              <w:rPr>
+                <w:color w:val="1F3864" w:themeColor="accent5" w:themeShade="80"/>
+                <w:lang w:val="en-US"/>
+              </w:rPr>
+            </w:pPr>
+          </w:p>
+        </w:tc>
+        <w:tc>
+          <w:tcPr>
+            <w:tcW w:w="2725" w:type="dxa"/>
+          </w:tcPr>
+          <w:p>
+            <w:pPr>
+              <w:rPr>
+                <w:color w:val="1F3864" w:themeColor="accent5" w:themeShade="80"/>
+                <w:lang w:val="en-US"/>
+              </w:rPr>
+            </w:pPr>
+            <w:r>
+              <w:rPr>
+                <w:color w:val="1F3864" w:themeColor="accent5" w:themeShade="80"/>
+                <w:lang w:val="en-US"/>
+              </w:rPr>
+              <w:t>mapping physical with dynamic</w:t>
+            </w:r>
+          </w:p>
+        </w:tc>
+        <w:tc>
+          <w:tcPr>
+            <w:tcW w:w="1219" w:type="dxa"/>
+          </w:tcPr>
+          <w:p>
+            <w:pPr>
+              <w:rPr>
+                <w:color w:val="1F3864" w:themeColor="accent5" w:themeShade="80"/>
+                <w:lang w:val="en-US"/>
+              </w:rPr>
+            </w:pPr>
+            <w:r>
+              <w:rPr>
+                <w:color w:val="1F3864" w:themeColor="accent5" w:themeShade="80"/>
+                <w:lang w:val="en-US"/>
+              </w:rPr>
+              <w:t>5/1/2014</w:t>
+            </w:r>
+          </w:p>
+        </w:tc>
+        <w:tc>
+          <w:tcPr>
+            <w:tcW w:w="1246" w:type="dxa"/>
+          </w:tcPr>
+          <w:p>
+            <w:pPr>
+              <w:rPr>
+                <w:color w:val="1F3864" w:themeColor="accent5" w:themeShade="80"/>
+                <w:lang w:val="en-US"/>
+              </w:rPr>
+            </w:pPr>
+            <w:r>
+              <w:rPr>
+                <w:color w:val="1F3864" w:themeColor="accent5" w:themeShade="80"/>
+                <w:lang w:val="en-US"/>
+              </w:rPr>
+              <w:t>6/1/2014</w:t>
+            </w:r>
+          </w:p>
+        </w:tc>
+        <w:tc>
+          <w:tcPr>
+            <w:tcW w:w="2558" w:type="dxa"/>
+          </w:tcPr>
+          <w:p>
+            <w:pPr>
+              <w:rPr>
+                <w:color w:val="1F3864" w:themeColor="accent5" w:themeShade="80"/>
+                <w:lang w:val="en-US"/>
+              </w:rPr>
+            </w:pPr>
+          </w:p>
+        </w:tc>
+      </w:tr>
+      <w:tr>
+        <w:tc>
+          <w:tcPr>
+            <w:tcW w:w="1332" w:type="dxa"/>
+            <w:vMerge/>
+          </w:tcPr>
+          <w:p>
+            <w:pPr>
+              <w:rPr>
+                <w:color w:val="1F3864" w:themeColor="accent5" w:themeShade="80"/>
+                <w:lang w:val="en-US"/>
+              </w:rPr>
+            </w:pPr>
+          </w:p>
+        </w:tc>
+        <w:tc>
+          <w:tcPr>
+            <w:tcW w:w="2725" w:type="dxa"/>
+          </w:tcPr>
+          <w:p>
+            <w:pPr>
+              <w:rPr>
+                <w:color w:val="1F3864" w:themeColor="accent5" w:themeShade="80"/>
+                <w:lang w:val="en-US"/>
+              </w:rPr>
+            </w:pPr>
+            <w:r>
+              <w:rPr>
+                <w:color w:val="1F3864" w:themeColor="accent5" w:themeShade="80"/>
+                <w:lang w:val="en-US"/>
+              </w:rPr>
+              <w:t>mapping static with dynamic</w:t>
+            </w:r>
+          </w:p>
+        </w:tc>
+        <w:tc>
+          <w:tcPr>
+            <w:tcW w:w="1219" w:type="dxa"/>
+          </w:tcPr>
+          <w:p>
+            <w:pPr>
+              <w:rPr>
+                <w:color w:val="1F3864" w:themeColor="accent5" w:themeShade="80"/>
+                <w:lang w:val="en-US"/>
+              </w:rPr>
+            </w:pPr>
+            <w:r>
+              <w:rPr>
+                <w:color w:val="1F3864" w:themeColor="accent5" w:themeShade="80"/>
+                <w:lang w:val="en-US"/>
+              </w:rPr>
+              <w:t>5/1/2014</w:t>
+            </w:r>
+          </w:p>
+        </w:tc>
+        <w:tc>
+          <w:tcPr>
+            <w:tcW w:w="1246" w:type="dxa"/>
+          </w:tcPr>
+          <w:p>
+            <w:pPr>
+              <w:rPr>
+                <w:color w:val="1F3864" w:themeColor="accent5" w:themeShade="80"/>
+                <w:lang w:val="en-US"/>
+              </w:rPr>
+            </w:pPr>
+            <w:r>
+              <w:rPr>
+                <w:color w:val="1F3864" w:themeColor="accent5" w:themeShade="80"/>
+                <w:lang w:val="en-US"/>
+              </w:rPr>
+              <w:t>6/1/2014</w:t>
+            </w:r>
+          </w:p>
+        </w:tc>
+        <w:tc>
+          <w:tcPr>
+            <w:tcW w:w="2558" w:type="dxa"/>
+          </w:tcPr>
+          <w:p>
+            <w:pPr>
+              <w:rPr>
+                <w:color w:val="1F3864" w:themeColor="accent5" w:themeShade="80"/>
+                <w:lang w:val="en-US"/>
+              </w:rPr>
+            </w:pPr>
+          </w:p>
+        </w:tc>
+      </w:tr>
+      <w:tr>
+        <w:tc>
+          <w:tcPr>
+            <w:tcW w:w="1332" w:type="dxa"/>
+            <w:vMerge/>
+          </w:tcPr>
+          <w:p>
+            <w:pPr>
+              <w:rPr>
+                <w:color w:val="1F3864" w:themeColor="accent5" w:themeShade="80"/>
+                <w:lang w:val="en-US"/>
+              </w:rPr>
+            </w:pPr>
+          </w:p>
+        </w:tc>
+        <w:tc>
+          <w:tcPr>
+            <w:tcW w:w="2725" w:type="dxa"/>
+          </w:tcPr>
+          <w:p>
+            <w:pPr>
+              <w:rPr>
+                <w:color w:val="1F3864" w:themeColor="accent5" w:themeShade="80"/>
+                <w:lang w:val="en-US"/>
+              </w:rPr>
+            </w:pPr>
+            <w:r>
+              <w:rPr>
+                <w:color w:val="1F3864" w:themeColor="accent5" w:themeShade="80"/>
+                <w:lang w:val="en-US"/>
+              </w:rPr>
+              <w:t>Evaluate architect and design for admission system</w:t>
+            </w:r>
+          </w:p>
+        </w:tc>
+        <w:tc>
+          <w:tcPr>
+            <w:tcW w:w="1219" w:type="dxa"/>
+          </w:tcPr>
+          <w:p>
+            <w:pPr>
+              <w:rPr>
+                <w:color w:val="1F3864" w:themeColor="accent5" w:themeShade="80"/>
+                <w:lang w:val="en-US"/>
+              </w:rPr>
+            </w:pPr>
+            <w:r>
+              <w:rPr>
+                <w:color w:val="1F3864" w:themeColor="accent5" w:themeShade="80"/>
+                <w:lang w:val="en-US"/>
+              </w:rPr>
+              <w:t>7/1/2014</w:t>
+            </w:r>
+          </w:p>
+        </w:tc>
+        <w:tc>
+          <w:tcPr>
+            <w:tcW w:w="1246" w:type="dxa"/>
+          </w:tcPr>
+          <w:p>
+            <w:pPr>
+              <w:rPr>
+                <w:color w:val="1F3864" w:themeColor="accent5" w:themeShade="80"/>
+                <w:lang w:val="en-US"/>
+              </w:rPr>
+            </w:pPr>
+            <w:r>
+              <w:rPr>
+                <w:color w:val="1F3864" w:themeColor="accent5" w:themeShade="80"/>
+                <w:lang w:val="en-US"/>
+              </w:rPr>
+              <w:t>9/1/2014</w:t>
+            </w:r>
+          </w:p>
+        </w:tc>
+        <w:tc>
+          <w:tcPr>
+            <w:tcW w:w="2558" w:type="dxa"/>
+          </w:tcPr>
+          <w:p>
+            <w:pPr>
+              <w:rPr>
+                <w:color w:val="1F3864" w:themeColor="accent5" w:themeShade="80"/>
+                <w:lang w:val="en-US"/>
+              </w:rPr>
+            </w:pPr>
+            <w:r>
+              <w:rPr>
+                <w:color w:val="1F3864" w:themeColor="accent5" w:themeShade="80"/>
+                <w:lang w:val="en-US"/>
+              </w:rPr>
+              <w:t>Deadline team</w:t>
+            </w:r>
+          </w:p>
+        </w:tc>
+      </w:tr>
+      <w:tr>
+        <w:trPr>
+          <w:trHeight w:val="602"/>
+        </w:trPr>
+        <w:tc>
+          <w:tcPr>
+            <w:tcW w:w="1332" w:type="dxa"/>
+            <w:vMerge/>
+          </w:tcPr>
+          <w:p>
+            <w:pPr>
+              <w:rPr>
+                <w:color w:val="1F3864" w:themeColor="accent5" w:themeShade="80"/>
+                <w:lang w:val="en-US"/>
+              </w:rPr>
+            </w:pPr>
+          </w:p>
+        </w:tc>
+        <w:tc>
+          <w:tcPr>
+            <w:tcW w:w="2725" w:type="dxa"/>
+          </w:tcPr>
+          <w:p>
+            <w:pPr>
+              <w:rPr>
+                <w:color w:val="1F3864" w:themeColor="accent5" w:themeShade="80"/>
+                <w:lang w:val="en-US"/>
+              </w:rPr>
+            </w:pPr>
+            <w:r>
+              <w:rPr>
+                <w:color w:val="1F3864" w:themeColor="accent5" w:themeShade="80"/>
+                <w:lang w:val="en-US"/>
+              </w:rPr>
+              <w:t xml:space="preserve">review architect and design with </w:t>
+            </w:r>
+            <w:proofErr w:type="spellStart"/>
+            <w:r>
+              <w:rPr>
+                <w:color w:val="1F3864" w:themeColor="accent5" w:themeShade="80"/>
+                <w:lang w:val="en-US"/>
+              </w:rPr>
+              <w:t>Mr.Quang</w:t>
+            </w:r>
+            <w:proofErr w:type="spellEnd"/>
+          </w:p>
+        </w:tc>
+        <w:tc>
+          <w:tcPr>
+            <w:tcW w:w="1219" w:type="dxa"/>
+          </w:tcPr>
+          <w:p>
+            <w:pPr>
+              <w:rPr>
+                <w:color w:val="1F3864" w:themeColor="accent5" w:themeShade="80"/>
+                <w:lang w:val="en-US"/>
+              </w:rPr>
+            </w:pPr>
+            <w:r>
+              <w:rPr>
+                <w:color w:val="1F3864" w:themeColor="accent5" w:themeShade="80"/>
+                <w:lang w:val="en-US"/>
+              </w:rPr>
+              <w:t>10/1/2014</w:t>
+            </w:r>
+          </w:p>
+        </w:tc>
+        <w:tc>
+          <w:tcPr>
+            <w:tcW w:w="1246" w:type="dxa"/>
+          </w:tcPr>
+          <w:p>
+            <w:pPr>
+              <w:rPr>
+                <w:color w:val="1F3864" w:themeColor="accent5" w:themeShade="80"/>
+                <w:lang w:val="en-US"/>
+              </w:rPr>
+            </w:pPr>
+            <w:r>
+              <w:rPr>
+                <w:color w:val="1F3864" w:themeColor="accent5" w:themeShade="80"/>
+                <w:lang w:val="en-US"/>
+              </w:rPr>
+              <w:t>17/1/2014</w:t>
+            </w:r>
+          </w:p>
+        </w:tc>
+        <w:tc>
+          <w:tcPr>
+            <w:tcW w:w="2558" w:type="dxa"/>
+          </w:tcPr>
+          <w:p>
+            <w:pPr>
+              <w:rPr>
+                <w:color w:val="1F3864" w:themeColor="accent5" w:themeShade="80"/>
+                <w:lang w:val="en-US"/>
+              </w:rPr>
+            </w:pPr>
+            <w:r>
+              <w:rPr>
+                <w:color w:val="1F3864" w:themeColor="accent5" w:themeShade="80"/>
+                <w:lang w:val="en-US"/>
+              </w:rPr>
+              <w:t>Deadline team</w:t>
+            </w:r>
+          </w:p>
+        </w:tc>
+      </w:tr>
+      <w:tr>
+        <w:tc>
+          <w:tcPr>
+            <w:tcW w:w="1332" w:type="dxa"/>
+            <w:vMerge/>
+          </w:tcPr>
+          <w:p>
+            <w:pPr>
+              <w:rPr>
+                <w:color w:val="1F3864" w:themeColor="accent5" w:themeShade="80"/>
+                <w:lang w:val="en-US"/>
+              </w:rPr>
+            </w:pPr>
+          </w:p>
+        </w:tc>
+        <w:tc>
+          <w:tcPr>
+            <w:tcW w:w="2725" w:type="dxa"/>
+          </w:tcPr>
+          <w:p>
+            <w:pPr>
+              <w:rPr>
+                <w:color w:val="1F3864" w:themeColor="accent5" w:themeShade="80"/>
+                <w:lang w:val="en-US"/>
+              </w:rPr>
+            </w:pPr>
+            <w:r>
+              <w:rPr>
+                <w:color w:val="1F3864" w:themeColor="accent5" w:themeShade="80"/>
+                <w:lang w:val="en-US"/>
+              </w:rPr>
+              <w:t>update architecture design</w:t>
+            </w:r>
+          </w:p>
+        </w:tc>
+        <w:tc>
+          <w:tcPr>
+            <w:tcW w:w="1219" w:type="dxa"/>
+          </w:tcPr>
+          <w:p>
+            <w:pPr>
+              <w:rPr>
+                <w:color w:val="1F3864" w:themeColor="accent5" w:themeShade="80"/>
+                <w:lang w:val="en-US"/>
+              </w:rPr>
+            </w:pPr>
+            <w:r>
+              <w:rPr>
+                <w:color w:val="1F3864" w:themeColor="accent5" w:themeShade="80"/>
+                <w:lang w:val="en-US"/>
+              </w:rPr>
+              <w:t>18/1/2014</w:t>
+            </w:r>
+          </w:p>
+        </w:tc>
+        <w:tc>
+          <w:tcPr>
+            <w:tcW w:w="1246" w:type="dxa"/>
+          </w:tcPr>
+          <w:p>
+            <w:pPr>
+              <w:rPr>
+                <w:color w:val="1F3864" w:themeColor="accent5" w:themeShade="80"/>
+                <w:lang w:val="en-US"/>
+              </w:rPr>
+            </w:pPr>
+            <w:r>
+              <w:rPr>
+                <w:color w:val="1F3864" w:themeColor="accent5" w:themeShade="80"/>
+                <w:lang w:val="en-US"/>
+              </w:rPr>
+              <w:t>23/1/2014</w:t>
+            </w:r>
+          </w:p>
+        </w:tc>
+        <w:tc>
+          <w:tcPr>
+            <w:tcW w:w="2558" w:type="dxa"/>
+          </w:tcPr>
+          <w:p>
+            <w:pPr>
+              <w:rPr>
+                <w:color w:val="1F3864" w:themeColor="accent5" w:themeShade="80"/>
+                <w:lang w:val="en-US"/>
+              </w:rPr>
+            </w:pPr>
+            <w:r>
+              <w:rPr>
+                <w:color w:val="1F3864" w:themeColor="accent5" w:themeShade="80"/>
+                <w:lang w:val="en-US"/>
+              </w:rPr>
+              <w:t>Deadline team</w:t>
+            </w:r>
+          </w:p>
+        </w:tc>
+      </w:tr>
+      <w:tr>
+        <w:tc>
+          <w:tcPr>
+            <w:tcW w:w="1332" w:type="dxa"/>
+            <w:vMerge/>
+          </w:tcPr>
+          <w:p>
+            <w:pPr>
+              <w:rPr>
+                <w:color w:val="1F3864" w:themeColor="accent5" w:themeShade="80"/>
+                <w:lang w:val="en-US"/>
+              </w:rPr>
+            </w:pPr>
+          </w:p>
+        </w:tc>
+        <w:tc>
+          <w:tcPr>
+            <w:tcW w:w="2725" w:type="dxa"/>
+          </w:tcPr>
+          <w:p>
+            <w:pPr>
+              <w:rPr>
+                <w:color w:val="1F3864" w:themeColor="accent5" w:themeShade="80"/>
+                <w:lang w:val="en-US"/>
+              </w:rPr>
+            </w:pPr>
+            <w:r>
+              <w:rPr>
+                <w:color w:val="1F3864" w:themeColor="accent5" w:themeShade="80"/>
+                <w:lang w:val="en-US"/>
+              </w:rPr>
+              <w:t>Create sprint backlog</w:t>
+            </w:r>
+          </w:p>
+        </w:tc>
+        <w:tc>
+          <w:tcPr>
+            <w:tcW w:w="1219" w:type="dxa"/>
+          </w:tcPr>
+          <w:p>
+            <w:pPr>
+              <w:rPr>
+                <w:color w:val="1F3864" w:themeColor="accent5" w:themeShade="80"/>
+                <w:lang w:val="en-US"/>
+              </w:rPr>
+            </w:pPr>
+            <w:r>
+              <w:rPr>
+                <w:color w:val="1F3864" w:themeColor="accent5" w:themeShade="80"/>
+                <w:lang w:val="en-US"/>
+              </w:rPr>
+              <w:t>24/1/2014</w:t>
+            </w:r>
+          </w:p>
+        </w:tc>
+        <w:tc>
+          <w:tcPr>
+            <w:tcW w:w="1246" w:type="dxa"/>
+          </w:tcPr>
+          <w:p>
+            <w:pPr>
+              <w:rPr>
+                <w:color w:val="1F3864" w:themeColor="accent5" w:themeShade="80"/>
+                <w:lang w:val="en-US"/>
+              </w:rPr>
+            </w:pPr>
+            <w:r>
+              <w:rPr>
+                <w:color w:val="1F3864" w:themeColor="accent5" w:themeShade="80"/>
+                <w:lang w:val="en-US"/>
+              </w:rPr>
+              <w:t>25/1/2014</w:t>
+            </w:r>
+          </w:p>
+        </w:tc>
+        <w:tc>
+          <w:tcPr>
+            <w:tcW w:w="2558" w:type="dxa"/>
+          </w:tcPr>
+          <w:p>
+            <w:pPr>
+              <w:rPr>
+                <w:color w:val="1F3864" w:themeColor="accent5" w:themeShade="80"/>
+                <w:lang w:val="en-US"/>
+              </w:rPr>
+            </w:pPr>
+            <w:r>
+              <w:rPr>
+                <w:color w:val="1F3864" w:themeColor="accent5" w:themeShade="80"/>
+                <w:lang w:val="en-US"/>
+              </w:rPr>
+              <w:t>Deadline team</w:t>
+            </w:r>
+          </w:p>
+        </w:tc>
+      </w:tr>
+    </w:tbl>
+    <w:p>
+      <w:pPr>
+        <w:pStyle w:val="Heading1"/>
+        <w:spacing w:before="0" w:after="240"/>
+        <w:rPr>
+          <w:b/>
+          <w:color w:val="1F3864" w:themeColor="accent5" w:themeShade="80"/>
+          <w:lang w:val="en-US"/>
+        </w:rPr>
+      </w:pPr>
+    </w:p>
+    <w:p>
+      <w:pPr>
+        <w:pStyle w:val="Heading1"/>
+        <w:numPr>
+          <w:ilvl w:val="0"/>
+          <w:numId w:val="1"/>
+        </w:numPr>
+        <w:spacing w:before="0" w:after="240"/>
+        <w:ind w:left="720" w:hanging="720"/>
+        <w:rPr>
+          <w:b/>
+          <w:color w:val="1F3864" w:themeColor="accent5" w:themeShade="80"/>
+          <w:lang w:val="en-US"/>
+        </w:rPr>
+      </w:pPr>
+      <w:r>
+        <w:rPr>
+          <w:b/>
+          <w:color w:val="1F3864" w:themeColor="accent5" w:themeShade="80"/>
+          <w:lang w:val="en-US"/>
+        </w:rPr>
         <w:t>Role and Responsibilities</w:t>
       </w:r>
-      <w:bookmarkEnd w:id="26"/>
+      <w:bookmarkEnd w:id="25"/>
     </w:p>
     <w:p>
       <w:pPr>
@@ -10839,6 +12066,7 @@
         <w:rPr>
           <w:lang w:val="en-US"/>
         </w:rPr>
+        <w:lastRenderedPageBreak/>
         <w:t>Chief Architect</w:t>
       </w:r>
       <w:bookmarkEnd w:id="30"/>
@@ -11919,7 +13147,6 @@
         <w:rPr>
           <w:lang w:val="en-US"/>
         </w:rPr>
-        <w:lastRenderedPageBreak/>
         <w:t>Requirement Engineer</w:t>
       </w:r>
       <w:bookmarkEnd w:id="32"/>
@@ -12882,6 +14109,7 @@
                 <w:sz w:val="24"/>
                 <w:szCs w:val="24"/>
               </w:rPr>
+              <w:lastRenderedPageBreak/>
               <w:t>- Responsible planning integration, testing, system / product</w:t>
             </w:r>
           </w:p>
@@ -12907,6 +14135,7 @@
                 <w:sz w:val="24"/>
                 <w:szCs w:val="24"/>
               </w:rPr>
+              <w:lastRenderedPageBreak/>
               <w:t>8</w:t>
             </w:r>
           </w:p>
@@ -13975,7 +15204,6 @@
                 <w:sz w:val="24"/>
                 <w:szCs w:val="24"/>
               </w:rPr>
-              <w:lastRenderedPageBreak/>
               <w:t>7</w:t>
             </w:r>
           </w:p>
@@ -15223,6 +16451,7 @@
                 <w:sz w:val="24"/>
                 <w:szCs w:val="24"/>
               </w:rPr>
+              <w:lastRenderedPageBreak/>
               <w:t>- Ensure defect must be recognized</w:t>
             </w:r>
           </w:p>
@@ -15245,6 +16474,7 @@
           <w:color w:val="7B7B7B" w:themeColor="accent3" w:themeShade="BF"/>
           <w:sz w:val="24"/>
         </w:rPr>
+        <w:lastRenderedPageBreak/>
         <w:t xml:space="preserve">Table </w:t>
       </w:r>
       <w:r>
@@ -16297,7 +17527,6 @@
           <w:color w:val="7B7B7B" w:themeColor="accent3" w:themeShade="BF"/>
           <w:sz w:val="24"/>
         </w:rPr>
-        <w:lastRenderedPageBreak/>
         <w:t xml:space="preserve">Table </w:t>
       </w:r>
       <w:r>
@@ -17604,6 +18833,7 @@
                 <w:sz w:val="24"/>
                 <w:szCs w:val="24"/>
               </w:rPr>
+              <w:lastRenderedPageBreak/>
               <w:t>6</w:t>
             </w:r>
           </w:p>
@@ -18273,7 +19503,7 @@
               <w:sz w:val="24"/>
               <w:szCs w:val="24"/>
             </w:rPr>
-            <w:t>13</w:t>
+            <w:t>18</w:t>
           </w:r>
           <w:r>
             <w:rPr>
@@ -22250,7 +23480,7 @@
 </file>
 
 <file path=customXml/itemProps1.xml><?xml version="1.0" encoding="utf-8"?>
-<ds:datastoreItem xmlns:ds="http://schemas.openxmlformats.org/officeDocument/2006/customXml" ds:itemID="{B1F01BE9-6DF1-4602-9CB4-6816924F0548}">
+<ds:datastoreItem xmlns:ds="http://schemas.openxmlformats.org/officeDocument/2006/customXml" ds:itemID="{56F8CD63-67FD-40BD-86C8-2A79FB43F449}">
   <ds:schemaRefs>
     <ds:schemaRef ds:uri="http://schemas.openxmlformats.org/officeDocument/2006/bibliography"/>
   </ds:schemaRefs>

--- a/trunk/4. Design/Architecture plan/AS_AD_Architecture Plan  - Copy.docx
+++ b/trunk/4. Design/Architecture plan/AS_AD_Architecture Plan  - Copy.docx
@@ -5813,10 +5813,10 @@
                   <v:path o:extrusionok="f" gradientshapeok="t" o:connecttype="rect"/>
                   <o:lock v:ext="edit" aspectratio="t"/>
                 </v:shapetype>
-                <v:shape id="_x0000_i1025" type="#_x0000_t75" style="width:202.5pt;height:322.5pt" o:ole="">
+                <v:shape id="_x0000_i1025" type="#_x0000_t75" style="width:202.55pt;height:322.4pt" o:ole="">
                   <v:imagedata r:id="rId9" o:title=""/>
                 </v:shape>
-                <o:OLEObject Type="Embed" ProgID="Visio.Drawing.11" ShapeID="_x0000_i1025" DrawAspect="Content" ObjectID="_1448041412" r:id="rId10"/>
+                <o:OLEObject Type="Embed" ProgID="Visio.Drawing.11" ShapeID="_x0000_i1025" DrawAspect="Content" ObjectID="_1448906905" r:id="rId10"/>
               </w:object>
             </w:r>
           </w:p>
@@ -5947,13 +5947,21 @@
             <w:pPr>
               <w:rPr>
                 <w:sz w:val="24"/>
-              </w:rPr>
-            </w:pPr>
-            <w:r>
-              <w:rPr>
-                <w:sz w:val="24"/>
-              </w:rPr>
-              <w:t>Document the Architectural Drivers</w:t>
+                <w:lang w:val="en-US"/>
+              </w:rPr>
+            </w:pPr>
+            <w:r>
+              <w:rPr>
+                <w:sz w:val="24"/>
+              </w:rPr>
+              <w:t xml:space="preserve">Document the </w:t>
+            </w:r>
+            <w:r>
+              <w:rPr>
+                <w:sz w:val="24"/>
+                <w:lang w:val="en-US"/>
+              </w:rPr>
+              <w:t>Operation</w:t>
             </w:r>
           </w:p>
         </w:tc>
@@ -6056,11 +6064,57 @@
     </w:p>
     <w:p>
       <w:pPr>
-        <w:pStyle w:val="Heading3"/>
         <w:rPr>
           <w:lang w:val="en-US"/>
         </w:rPr>
       </w:pPr>
+      <w:r>
+        <w:rPr>
+          <w:b/>
+          <w:lang w:val="en-US"/>
+        </w:rPr>
+        <w:t>Input:</w:t>
+      </w:r>
+      <w:r>
+        <w:rPr>
+          <w:b/>
+          <w:lang w:val="en-US"/>
+        </w:rPr>
+        <w:t xml:space="preserve"> </w:t>
+      </w:r>
+      <w:r>
+        <w:rPr>
+          <w:lang w:val="en-US"/>
+        </w:rPr>
+        <w:t>N/A</w:t>
+      </w:r>
+    </w:p>
+    <w:p>
+      <w:pPr>
+        <w:rPr>
+          <w:lang w:val="en-US"/>
+        </w:rPr>
+      </w:pPr>
+      <w:r>
+        <w:rPr>
+          <w:b/>
+          <w:lang w:val="en-US"/>
+        </w:rPr>
+        <w:t>Output</w:t>
+      </w:r>
+      <w:r>
+        <w:rPr>
+          <w:b/>
+          <w:lang w:val="en-US"/>
+        </w:rPr>
+        <w:t xml:space="preserve">: </w:t>
+      </w:r>
+      <w:r>
+        <w:rPr>
+          <w:lang w:val="en-US"/>
+        </w:rPr>
+        <w:t>Operation document</w:t>
+      </w:r>
     </w:p>
     <w:p>
       <w:pPr>
@@ -6264,10 +6318,10 @@
             </w:pPr>
             <w:r>
               <w:object w:dxaOrig="8634" w:dyaOrig="8483">
-                <v:shape id="_x0000_i1026" type="#_x0000_t75" style="width:212.25pt;height:274.5pt" o:ole="">
+                <v:shape id="_x0000_i1026" type="#_x0000_t75" style="width:212.25pt;height:274.55pt" o:ole="">
                   <v:imagedata r:id="rId11" o:title=""/>
                 </v:shape>
-                <o:OLEObject Type="Embed" ProgID="Visio.Drawing.11" ShapeID="_x0000_i1026" DrawAspect="Content" ObjectID="_1448041413" r:id="rId12"/>
+                <o:OLEObject Type="Embed" ProgID="Visio.Drawing.11" ShapeID="_x0000_i1026" DrawAspect="Content" ObjectID="_1448906906" r:id="rId12"/>
               </w:object>
             </w:r>
           </w:p>
@@ -6542,6 +6596,67 @@
     <w:p>
       <w:pPr>
         <w:rPr>
+          <w:lang w:val="en-US"/>
+        </w:rPr>
+      </w:pPr>
+      <w:r>
+        <w:rPr>
+          <w:lang w:val="en-US"/>
+        </w:rPr>
+        <w:br w:type="page"/>
+      </w:r>
+      <w:r>
+        <w:rPr>
+          <w:b/>
+          <w:lang w:val="en-US"/>
+        </w:rPr>
+        <w:lastRenderedPageBreak/>
+        <w:t>Input:</w:t>
+      </w:r>
+      <w:r>
+        <w:rPr>
+          <w:b/>
+          <w:lang w:val="en-US"/>
+        </w:rPr>
+        <w:t xml:space="preserve"> </w:t>
+      </w:r>
+      <w:r>
+        <w:rPr>
+          <w:lang w:val="en-US"/>
+        </w:rPr>
+        <w:t>Operation document</w:t>
+      </w:r>
+    </w:p>
+    <w:p>
+      <w:pPr>
+        <w:rPr>
+          <w:lang w:val="en-US"/>
+        </w:rPr>
+      </w:pPr>
+      <w:r>
+        <w:rPr>
+          <w:b/>
+          <w:lang w:val="en-US"/>
+        </w:rPr>
+        <w:t>Output</w:t>
+      </w:r>
+      <w:r>
+        <w:rPr>
+          <w:b/>
+          <w:lang w:val="en-US"/>
+        </w:rPr>
+        <w:t xml:space="preserve">: </w:t>
+      </w:r>
+      <w:r>
+        <w:rPr>
+          <w:lang w:val="en-US"/>
+        </w:rPr>
+        <w:t>Architecture driver specification</w:t>
+      </w:r>
+    </w:p>
+    <w:p>
+      <w:pPr>
+        <w:rPr>
           <w:rFonts w:asciiTheme="majorHAnsi" w:eastAsiaTheme="majorEastAsia" w:hAnsiTheme="majorHAnsi" w:cstheme="majorBidi"/>
           <w:color w:val="1F4D78" w:themeColor="accent1" w:themeShade="7F"/>
           <w:sz w:val="24"/>
@@ -6549,12 +6664,6 @@
           <w:lang w:val="en-US"/>
         </w:rPr>
       </w:pPr>
-      <w:r>
-        <w:rPr>
-          <w:lang w:val="en-US"/>
-        </w:rPr>
-        <w:br w:type="page"/>
-      </w:r>
     </w:p>
     <w:p>
       <w:pPr>
@@ -6572,7 +6681,6 @@
         <w:rPr>
           <w:lang w:val="en-US"/>
         </w:rPr>
-        <w:lastRenderedPageBreak/>
         <w:t>Stage 3</w:t>
       </w:r>
       <w:bookmarkEnd w:id="13"/>
@@ -6700,10 +6808,10 @@
             </w:pPr>
             <w:r>
               <w:object w:dxaOrig="8320" w:dyaOrig="9970">
-                <v:shape id="_x0000_i1027" type="#_x0000_t75" style="width:211.5pt;height:311.25pt" o:ole="">
+                <v:shape id="_x0000_i1027" type="#_x0000_t75" style="width:211.15pt;height:311.1pt" o:ole="">
                   <v:imagedata r:id="rId13" o:title=""/>
                 </v:shape>
-                <o:OLEObject Type="Embed" ProgID="Visio.Drawing.11" ShapeID="_x0000_i1027" DrawAspect="Content" ObjectID="_1448041414" r:id="rId14"/>
+                <o:OLEObject Type="Embed" ProgID="Visio.Drawing.11" ShapeID="_x0000_i1027" DrawAspect="Content" ObjectID="_1448906907" r:id="rId14"/>
               </w:object>
             </w:r>
           </w:p>
@@ -7000,6 +7108,79 @@
     <w:p>
       <w:pPr>
         <w:rPr>
+          <w:lang w:val="en-US"/>
+        </w:rPr>
+      </w:pPr>
+      <w:r>
+        <w:rPr>
+          <w:lang w:val="en-US"/>
+        </w:rPr>
+        <w:br w:type="page"/>
+      </w:r>
+      <w:r>
+        <w:rPr>
+          <w:b/>
+          <w:lang w:val="en-US"/>
+        </w:rPr>
+        <w:lastRenderedPageBreak/>
+        <w:t>Input:</w:t>
+      </w:r>
+      <w:r>
+        <w:rPr>
+          <w:b/>
+          <w:lang w:val="en-US"/>
+        </w:rPr>
+        <w:t xml:space="preserve"> </w:t>
+      </w:r>
+      <w:r>
+        <w:rPr>
+          <w:lang w:val="en-US"/>
+        </w:rPr>
+        <w:t>Architecture driver specification</w:t>
+      </w:r>
+    </w:p>
+    <w:p>
+      <w:pPr>
+        <w:rPr>
+          <w:lang w:val="en-US"/>
+        </w:rPr>
+      </w:pPr>
+      <w:r>
+        <w:rPr>
+          <w:b/>
+          <w:lang w:val="en-US"/>
+        </w:rPr>
+        <w:t>Output</w:t>
+      </w:r>
+      <w:r>
+        <w:rPr>
+          <w:b/>
+          <w:lang w:val="en-US"/>
+        </w:rPr>
+        <w:t xml:space="preserve">: </w:t>
+      </w:r>
+      <w:r>
+        <w:rPr>
+          <w:lang w:val="en-US"/>
+        </w:rPr>
+        <w:t xml:space="preserve">Architecture </w:t>
+      </w:r>
+      <w:r>
+        <w:rPr>
+          <w:lang w:val="en-US"/>
+        </w:rPr>
+        <w:t>design</w:t>
+      </w:r>
+      <w:r>
+        <w:rPr>
+          <w:lang w:val="en-US"/>
+        </w:rPr>
+        <w:t xml:space="preserve"> </w:t>
+      </w:r>
+    </w:p>
+    <w:p>
+      <w:pPr>
+        <w:rPr>
           <w:rFonts w:asciiTheme="majorHAnsi" w:eastAsiaTheme="majorEastAsia" w:hAnsiTheme="majorHAnsi" w:cstheme="majorBidi"/>
           <w:color w:val="1F4D78" w:themeColor="accent1" w:themeShade="7F"/>
           <w:sz w:val="24"/>
@@ -7007,12 +7188,6 @@
           <w:lang w:val="en-US"/>
         </w:rPr>
       </w:pPr>
-      <w:r>
-        <w:rPr>
-          <w:lang w:val="en-US"/>
-        </w:rPr>
-        <w:br w:type="page"/>
-      </w:r>
     </w:p>
     <w:p>
       <w:pPr>
@@ -7031,7 +7206,6 @@
         <w:rPr>
           <w:lang w:val="en-US"/>
         </w:rPr>
-        <w:lastRenderedPageBreak/>
         <w:t>Stage 4</w:t>
       </w:r>
       <w:bookmarkEnd w:id="15"/>
@@ -7162,10 +7336,10 @@
                 <w:sz w:val="24"/>
               </w:rPr>
               <w:object w:dxaOrig="11216" w:dyaOrig="6882">
-                <v:shape id="_x0000_i1028" type="#_x0000_t75" style="width:232.5pt;height:296.25pt" o:ole="">
+                <v:shape id="_x0000_i1028" type="#_x0000_t75" style="width:232.65pt;height:296.05pt" o:ole="">
                   <v:imagedata r:id="rId15" o:title=""/>
                 </v:shape>
-                <o:OLEObject Type="Embed" ProgID="Visio.Drawing.11" ShapeID="_x0000_i1028" DrawAspect="Content" ObjectID="_1448041415" r:id="rId16"/>
+                <o:OLEObject Type="Embed" ProgID="Visio.Drawing.11" ShapeID="_x0000_i1028" DrawAspect="Content" ObjectID="_1448906908" r:id="rId16"/>
               </w:object>
             </w:r>
           </w:p>
@@ -7460,6 +7634,73 @@
     <w:p>
       <w:pPr>
         <w:rPr>
+          <w:lang w:val="en-US"/>
+        </w:rPr>
+      </w:pPr>
+      <w:r>
+        <w:rPr>
+          <w:lang w:val="en-US"/>
+        </w:rPr>
+        <w:br w:type="page"/>
+      </w:r>
+      <w:r>
+        <w:rPr>
+          <w:b/>
+          <w:lang w:val="en-US"/>
+        </w:rPr>
+        <w:lastRenderedPageBreak/>
+        <w:t>Input:</w:t>
+      </w:r>
+      <w:r>
+        <w:rPr>
+          <w:b/>
+          <w:lang w:val="en-US"/>
+        </w:rPr>
+        <w:t xml:space="preserve"> </w:t>
+      </w:r>
+      <w:r>
+        <w:rPr>
+          <w:lang w:val="en-US"/>
+        </w:rPr>
+        <w:t>Architecture driver specification</w:t>
+      </w:r>
+    </w:p>
+    <w:p>
+      <w:pPr>
+        <w:rPr>
+          <w:lang w:val="en-US"/>
+        </w:rPr>
+      </w:pPr>
+      <w:r>
+        <w:rPr>
+          <w:b/>
+          <w:lang w:val="en-US"/>
+        </w:rPr>
+        <w:t>Output</w:t>
+      </w:r>
+      <w:r>
+        <w:rPr>
+          <w:b/>
+          <w:lang w:val="en-US"/>
+        </w:rPr>
+        <w:t xml:space="preserve">: </w:t>
+      </w:r>
+      <w:r>
+        <w:rPr>
+          <w:lang w:val="en-US"/>
+        </w:rPr>
+        <w:t>List issue recorded</w:t>
+      </w:r>
+      <w:r>
+        <w:rPr>
+          <w:lang w:val="en-US"/>
+        </w:rPr>
+        <w:t xml:space="preserve"> </w:t>
+      </w:r>
+    </w:p>
+    <w:p>
+      <w:pPr>
+        <w:rPr>
           <w:rFonts w:asciiTheme="majorHAnsi" w:eastAsiaTheme="majorEastAsia" w:hAnsiTheme="majorHAnsi" w:cstheme="majorBidi"/>
           <w:color w:val="1F4D78" w:themeColor="accent1" w:themeShade="7F"/>
           <w:sz w:val="24"/>
@@ -7467,12 +7708,6 @@
           <w:lang w:val="en-US"/>
         </w:rPr>
       </w:pPr>
-      <w:r>
-        <w:rPr>
-          <w:lang w:val="en-US"/>
-        </w:rPr>
-        <w:br w:type="page"/>
-      </w:r>
     </w:p>
     <w:p>
       <w:pPr>
@@ -7490,7 +7725,6 @@
         <w:rPr>
           <w:lang w:val="en-US"/>
         </w:rPr>
-        <w:lastRenderedPageBreak/>
         <w:t>Stage 5</w:t>
       </w:r>
       <w:bookmarkEnd w:id="17"/>
@@ -7620,10 +7854,10 @@
             </w:pPr>
             <w:r>
               <w:object w:dxaOrig="4115" w:dyaOrig="7374">
-                <v:shape id="_x0000_i1029" type="#_x0000_t75" style="width:245.25pt;height:369pt" o:ole="">
+                <v:shape id="_x0000_i1029" type="#_x0000_t75" style="width:245pt;height:369.15pt" o:ole="">
                   <v:imagedata r:id="rId17" o:title=""/>
                 </v:shape>
-                <o:OLEObject Type="Embed" ProgID="Visio.Drawing.11" ShapeID="_x0000_i1029" DrawAspect="Content" ObjectID="_1448041416" r:id="rId18"/>
+                <o:OLEObject Type="Embed" ProgID="Visio.Drawing.11" ShapeID="_x0000_i1029" DrawAspect="Content" ObjectID="_1448906909" r:id="rId18"/>
               </w:object>
             </w:r>
           </w:p>
@@ -7856,6 +8090,80 @@
         <w:t xml:space="preserve"> Stage 5 description</w:t>
       </w:r>
       <w:bookmarkEnd w:id="18"/>
+    </w:p>
+    <w:p>
+      <w:pPr>
+        <w:rPr>
+          <w:lang w:val="en-US"/>
+        </w:rPr>
+      </w:pPr>
+      <w:r>
+        <w:rPr>
+          <w:b/>
+          <w:lang w:val="en-US"/>
+        </w:rPr>
+        <w:t>Input:</w:t>
+      </w:r>
+      <w:r>
+        <w:rPr>
+          <w:b/>
+          <w:lang w:val="en-US"/>
+        </w:rPr>
+        <w:t xml:space="preserve"> </w:t>
+      </w:r>
+      <w:r>
+        <w:rPr>
+          <w:lang w:val="en-US"/>
+        </w:rPr>
+        <w:t>List issue recorded</w:t>
+      </w:r>
+    </w:p>
+    <w:p>
+      <w:pPr>
+        <w:rPr>
+          <w:lang w:val="en-US"/>
+        </w:rPr>
+      </w:pPr>
+      <w:r>
+        <w:rPr>
+          <w:b/>
+          <w:lang w:val="en-US"/>
+        </w:rPr>
+        <w:t>Output</w:t>
+      </w:r>
+      <w:r>
+        <w:rPr>
+          <w:b/>
+          <w:lang w:val="en-US"/>
+        </w:rPr>
+        <w:t xml:space="preserve">: </w:t>
+      </w:r>
+      <w:r>
+        <w:rPr>
+          <w:lang w:val="en-US"/>
+        </w:rPr>
+        <w:t xml:space="preserve">decision </w:t>
+      </w:r>
+      <w:proofErr w:type="gramStart"/>
+      <w:r>
+        <w:rPr>
+          <w:lang w:val="en-US"/>
+        </w:rPr>
+        <w:t>Go</w:t>
+      </w:r>
+      <w:proofErr w:type="gramEnd"/>
+      <w:r>
+        <w:rPr>
+          <w:lang w:val="en-US"/>
+        </w:rPr>
+        <w:t xml:space="preserve"> or</w:t>
+      </w:r>
+      <w:r>
+        <w:rPr>
+          <w:lang w:val="en-US"/>
+        </w:rPr>
+        <w:t xml:space="preserve"> No-Go</w:t>
+      </w:r>
     </w:p>
     <w:p>
       <w:pPr>
@@ -8025,10 +8333,10 @@
             </w:pPr>
             <w:r>
               <w:object w:dxaOrig="3989" w:dyaOrig="7374">
-                <v:shape id="_x0000_i1030" type="#_x0000_t75" style="width:199.5pt;height:414.75pt" o:ole="">
+                <v:shape id="_x0000_i1030" type="#_x0000_t75" style="width:199.35pt;height:414.8pt" o:ole="">
                   <v:imagedata r:id="rId19" o:title=""/>
                 </v:shape>
-                <o:OLEObject Type="Embed" ProgID="Visio.Drawing.11" ShapeID="_x0000_i1030" DrawAspect="Content" ObjectID="_1448041417" r:id="rId20"/>
+                <o:OLEObject Type="Embed" ProgID="Visio.Drawing.11" ShapeID="_x0000_i1030" DrawAspect="Content" ObjectID="_1448906910" r:id="rId20"/>
               </w:object>
             </w:r>
           </w:p>
@@ -8398,6 +8706,68 @@
     <w:p>
       <w:pPr>
         <w:rPr>
+          <w:lang w:val="en-US"/>
+        </w:rPr>
+      </w:pPr>
+      <w:r>
+        <w:rPr>
+          <w:lang w:val="en-US"/>
+        </w:rPr>
+        <w:br w:type="page"/>
+      </w:r>
+      <w:r>
+        <w:rPr>
+          <w:b/>
+          <w:lang w:val="en-US"/>
+        </w:rPr>
+        <w:lastRenderedPageBreak/>
+        <w:t>Input:</w:t>
+      </w:r>
+      <w:r>
+        <w:rPr>
+          <w:b/>
+          <w:lang w:val="en-US"/>
+        </w:rPr>
+        <w:t xml:space="preserve"> </w:t>
+      </w:r>
+      <w:r>
+        <w:rPr>
+          <w:lang w:val="en-US"/>
+        </w:rPr>
+        <w:t>decision No-Go</w:t>
+      </w:r>
+    </w:p>
+    <w:p>
+      <w:pPr>
+        <w:rPr>
+          <w:lang w:val="en-US"/>
+        </w:rPr>
+      </w:pPr>
+      <w:r>
+        <w:rPr>
+          <w:b/>
+          <w:lang w:val="en-US"/>
+        </w:rPr>
+        <w:t>Output</w:t>
+      </w:r>
+      <w:r>
+        <w:rPr>
+          <w:b/>
+          <w:lang w:val="en-US"/>
+        </w:rPr>
+        <w:t xml:space="preserve">: </w:t>
+      </w:r>
+      <w:r>
+        <w:rPr>
+          <w:sz w:val="24"/>
+          <w:szCs w:val="24"/>
+        </w:rPr>
+        <w:t>results of the experiments</w:t>
+      </w:r>
+    </w:p>
+    <w:p>
+      <w:pPr>
+        <w:rPr>
           <w:rFonts w:asciiTheme="majorHAnsi" w:eastAsiaTheme="majorEastAsia" w:hAnsiTheme="majorHAnsi" w:cstheme="majorBidi"/>
           <w:color w:val="1F4D78" w:themeColor="accent1" w:themeShade="7F"/>
           <w:sz w:val="24"/>
@@ -8405,12 +8775,6 @@
           <w:lang w:val="en-US"/>
         </w:rPr>
       </w:pPr>
-      <w:r>
-        <w:rPr>
-          <w:lang w:val="en-US"/>
-        </w:rPr>
-        <w:br w:type="page"/>
-      </w:r>
     </w:p>
     <w:p>
       <w:pPr>
@@ -8428,7 +8792,6 @@
         <w:rPr>
           <w:lang w:val="en-US"/>
         </w:rPr>
-        <w:lastRenderedPageBreak/>
         <w:t>Stage 7</w:t>
       </w:r>
       <w:bookmarkEnd w:id="21"/>
@@ -8441,7 +8804,7 @@
       </w:tblPr>
       <w:tblGrid>
         <w:gridCol w:w="1683"/>
-        <w:gridCol w:w="4565"/>
+        <w:gridCol w:w="4568"/>
         <w:gridCol w:w="3330"/>
       </w:tblGrid>
       <w:tr>
@@ -8622,10 +8985,10 @@
             </w:pPr>
             <w:r>
               <w:object w:dxaOrig="3989" w:dyaOrig="10547">
-                <v:shape id="_x0000_i1031" type="#_x0000_t75" style="width:217.5pt;height:595.5pt" o:ole="">
+                <v:shape id="_x0000_i1031" type="#_x0000_t75" style="width:217.6pt;height:579.2pt" o:ole="">
                   <v:imagedata r:id="rId21" o:title=""/>
                 </v:shape>
-                <o:OLEObject Type="Embed" ProgID="Visio.Drawing.11" ShapeID="_x0000_i1031" DrawAspect="Content" ObjectID="_1448041418" r:id="rId22"/>
+                <o:OLEObject Type="Embed" ProgID="Visio.Drawing.11" ShapeID="_x0000_i1031" DrawAspect="Content" ObjectID="_1448906911" r:id="rId22"/>
               </w:object>
             </w:r>
           </w:p>
@@ -9145,7 +9508,15 @@
                 <w:rFonts w:cs="Times New Roman"/>
                 <w:color w:val="000000"/>
               </w:rPr>
-              <w:t>At the conclusion of production planning, the managing engineer should update the estimated time spent in the architecture design familiarization meeting, and estimation, scheduling, and planning activities with actual performance.</w:t>
+              <w:t xml:space="preserve">At the conclusion of production planning, the managing engineer should update the estimated time spent in the architecture design familiarization meeting, and estimation, scheduling, and </w:t>
+            </w:r>
+            <w:r>
+              <w:rPr>
+                <w:rFonts w:cs="Times New Roman"/>
+                <w:color w:val="000000"/>
+              </w:rPr>
+              <w:lastRenderedPageBreak/>
+              <w:t>planning activities with actual performance.</w:t>
             </w:r>
           </w:p>
         </w:tc>
@@ -9169,6 +9540,7 @@
           <w:sz w:val="24"/>
           <w:szCs w:val="22"/>
         </w:rPr>
+        <w:lastRenderedPageBreak/>
         <w:t xml:space="preserve">Table </w:t>
       </w:r>
       <w:r>
@@ -9231,6 +9603,77 @@
         <w:t xml:space="preserve"> Stage 7 description</w:t>
       </w:r>
       <w:bookmarkEnd w:id="22"/>
+    </w:p>
+    <w:p>
+      <w:pPr>
+        <w:rPr>
+          <w:lang w:val="en-US"/>
+        </w:rPr>
+      </w:pPr>
+      <w:bookmarkStart w:id="23" w:name="_Toc373159028"/>
+      <w:r>
+        <w:rPr>
+          <w:b/>
+          <w:lang w:val="en-US"/>
+        </w:rPr>
+        <w:t>Input:</w:t>
+      </w:r>
+      <w:r>
+        <w:rPr>
+          <w:b/>
+          <w:lang w:val="en-US"/>
+        </w:rPr>
+        <w:t xml:space="preserve"> </w:t>
+      </w:r>
+      <w:r>
+        <w:rPr>
+          <w:lang w:val="en-US"/>
+        </w:rPr>
+        <w:t>decision Go</w:t>
+      </w:r>
+      <w:r>
+        <w:rPr>
+          <w:lang w:val="en-US"/>
+        </w:rPr>
+        <w:t xml:space="preserve"> </w:t>
+      </w:r>
+    </w:p>
+    <w:p>
+      <w:pPr>
+        <w:rPr>
+          <w:lang w:val="en-US"/>
+        </w:rPr>
+      </w:pPr>
+      <w:r>
+        <w:rPr>
+          <w:b/>
+          <w:lang w:val="en-US"/>
+        </w:rPr>
+        <w:t>Output</w:t>
+      </w:r>
+      <w:r>
+        <w:rPr>
+          <w:b/>
+          <w:lang w:val="en-US"/>
+        </w:rPr>
+        <w:t xml:space="preserve">: </w:t>
+      </w:r>
+      <w:r>
+        <w:rPr>
+          <w:sz w:val="24"/>
+          <w:szCs w:val="24"/>
+          <w:lang w:val="en-US"/>
+        </w:rPr>
+        <w:t>production schedule</w:t>
+      </w:r>
+    </w:p>
+    <w:p>
+      <w:pPr>
+        <w:pStyle w:val="Heading3"/>
+        <w:rPr>
+          <w:lang w:val="en-US"/>
+        </w:rPr>
+      </w:pPr>
     </w:p>
     <w:p>
       <w:pPr>
@@ -9243,12 +9686,10 @@
           <w:lang w:val="en-US"/>
         </w:rPr>
       </w:pPr>
-      <w:bookmarkStart w:id="23" w:name="_Toc373159028"/>
       <w:r>
         <w:rPr>
           <w:lang w:val="en-US"/>
         </w:rPr>
-        <w:lastRenderedPageBreak/>
         <w:t>Stage 8</w:t>
       </w:r>
       <w:bookmarkEnd w:id="23"/>
@@ -9839,6 +10280,64 @@
     <w:p>
       <w:pPr>
         <w:rPr>
+          <w:lang w:val="en-US"/>
+        </w:rPr>
+      </w:pPr>
+      <w:r>
+        <w:rPr>
+          <w:b/>
+          <w:lang w:val="en-US"/>
+        </w:rPr>
+        <w:t>Input:</w:t>
+      </w:r>
+      <w:r>
+        <w:rPr>
+          <w:b/>
+          <w:lang w:val="en-US"/>
+        </w:rPr>
+        <w:t xml:space="preserve"> </w:t>
+      </w:r>
+      <w:r>
+        <w:rPr>
+          <w:sz w:val="24"/>
+          <w:szCs w:val="24"/>
+          <w:lang w:val="en-US"/>
+        </w:rPr>
+        <w:t>production schedule</w:t>
+      </w:r>
+    </w:p>
+    <w:p>
+      <w:pPr>
+        <w:rPr>
+          <w:lang w:val="en-US"/>
+        </w:rPr>
+      </w:pPr>
+      <w:r>
+        <w:rPr>
+          <w:b/>
+          <w:lang w:val="en-US"/>
+        </w:rPr>
+        <w:t>Output</w:t>
+      </w:r>
+      <w:r>
+        <w:rPr>
+          <w:b/>
+          <w:lang w:val="en-US"/>
+        </w:rPr>
+        <w:t xml:space="preserve">: </w:t>
+      </w:r>
+      <w:r>
+        <w:rPr>
+          <w:lang w:val="en-US"/>
+        </w:rPr>
+        <w:t>product</w:t>
+      </w:r>
+      <w:bookmarkStart w:id="25" w:name="_GoBack"/>
+      <w:bookmarkEnd w:id="25"/>
+    </w:p>
+    <w:p>
+      <w:pPr>
+        <w:rPr>
           <w:rFonts w:asciiTheme="majorHAnsi" w:eastAsiaTheme="majorEastAsia" w:hAnsiTheme="majorHAnsi" w:cstheme="majorBidi"/>
           <w:b/>
           <w:color w:val="1F3864" w:themeColor="accent5" w:themeShade="80"/>
@@ -9871,7 +10370,7 @@
           <w:lang w:val="en-US"/>
         </w:rPr>
       </w:pPr>
-      <w:bookmarkStart w:id="25" w:name="_Toc373159029"/>
+      <w:bookmarkStart w:id="26" w:name="_Toc373159029"/>
       <w:r>
         <w:rPr>
           <w:b/>
@@ -10354,16 +10853,7 @@
                 <w:color w:val="1F3864" w:themeColor="accent5" w:themeShade="80"/>
                 <w:lang w:val="en-US"/>
               </w:rPr>
-              <w:t>Develop dyn</w:t>
-            </w:r>
-            <w:bookmarkStart w:id="26" w:name="_GoBack"/>
-            <w:bookmarkEnd w:id="26"/>
-            <w:r>
-              <w:rPr>
-                <w:color w:val="1F3864" w:themeColor="accent5" w:themeShade="80"/>
-                <w:lang w:val="en-US"/>
-              </w:rPr>
-              <w:t>amic view for admission system (high level)</w:t>
+              <w:t>Develop dynamic view for admission system (high level)</w:t>
             </w:r>
           </w:p>
         </w:tc>
@@ -11119,7 +11609,7 @@
         </w:rPr>
         <w:t>Role and Responsibilities</w:t>
       </w:r>
-      <w:bookmarkEnd w:id="25"/>
+      <w:bookmarkEnd w:id="26"/>
     </w:p>
     <w:p>
       <w:pPr>
@@ -19503,7 +19993,7 @@
               <w:sz w:val="24"/>
               <w:szCs w:val="24"/>
             </w:rPr>
-            <w:t>18</w:t>
+            <w:t>13</w:t>
           </w:r>
           <w:r>
             <w:rPr>
@@ -23480,7 +23970,7 @@
 </file>
 
 <file path=customXml/itemProps1.xml><?xml version="1.0" encoding="utf-8"?>
-<ds:datastoreItem xmlns:ds="http://schemas.openxmlformats.org/officeDocument/2006/customXml" ds:itemID="{56F8CD63-67FD-40BD-86C8-2A79FB43F449}">
+<ds:datastoreItem xmlns:ds="http://schemas.openxmlformats.org/officeDocument/2006/customXml" ds:itemID="{5CE85BFE-874D-49E8-8415-4AFC46F46E29}">
   <ds:schemaRefs>
     <ds:schemaRef ds:uri="http://schemas.openxmlformats.org/officeDocument/2006/bibliography"/>
   </ds:schemaRefs>
